--- a/admin/Hackathon Nametags.docx
+++ b/admin/Hackathon Nametags.docx
@@ -10852,6 +10852,211 @@
         <mc:AlternateContent>
           <mc:Choice Requires="wps">
             <w:drawing>
+              <wp:anchor distT="0" distB="0" distL="114300" distR="114300" simplePos="0" relativeHeight="251729920" behindDoc="0" locked="0" layoutInCell="1" allowOverlap="1" wp14:anchorId="78584680" wp14:editId="4A651EED">
+                <wp:simplePos x="0" y="0"/>
+                <wp:positionH relativeFrom="column">
+                  <wp:posOffset>2355364</wp:posOffset>
+                </wp:positionH>
+                <wp:positionV relativeFrom="paragraph">
+                  <wp:posOffset>4324014</wp:posOffset>
+                </wp:positionV>
+                <wp:extent cx="1458333" cy="711200"/>
+                <wp:effectExtent l="0" t="0" r="0" b="0"/>
+                <wp:wrapNone/>
+                <wp:docPr id="151" name="TextBox 12"/>
+                <wp:cNvGraphicFramePr/>
+                <a:graphic xmlns:a="http://schemas.openxmlformats.org/drawingml/2006/main">
+                  <a:graphicData uri="http://schemas.microsoft.com/office/word/2010/wordprocessingShape">
+                    <wps:wsp>
+                      <wps:cNvSpPr txBox="1"/>
+                      <wps:spPr>
+                        <a:xfrm>
+                          <a:off x="0" y="0"/>
+                          <a:ext cx="1458333" cy="711200"/>
+                        </a:xfrm>
+                        <a:prstGeom prst="rect">
+                          <a:avLst/>
+                        </a:prstGeom>
+                        <a:noFill/>
+                      </wps:spPr>
+                      <wps:txbx>
+                        <w:txbxContent>
+                          <w:p>
+                            <w:pPr>
+                              <w:jc w:val="center"/>
+                              <w:rPr>
+                                <w:rFonts w:ascii="HGMaruGothicMPRO" w:eastAsia="HGMaruGothicMPRO" w:hAnsi="HGMaruGothicMPRO"/>
+                                <w:b/>
+                                <w:bCs/>
+                                <w:color w:val="0070C0"/>
+                                <w:kern w:val="24"/>
+                                <w:sz w:val="18"/>
+                                <w:szCs w:val="18"/>
+                              </w:rPr>
+                            </w:pPr>
+                            <w:r>
+                              <w:rPr>
+                                <w:rFonts w:ascii="HGMaruGothicMPRO" w:eastAsia="HGMaruGothicMPRO" w:hAnsi="HGMaruGothicMPRO"/>
+                                <w:b/>
+                                <w:bCs/>
+                                <w:color w:val="0070C0"/>
+                                <w:kern w:val="24"/>
+                                <w:sz w:val="28"/>
+                                <w:szCs w:val="28"/>
+                              </w:rPr>
+                              <w:t>HOWARD</w:t>
+                            </w:r>
+                            <w:r>
+                              <w:rPr>
+                                <w:rFonts w:ascii="HGMaruGothicMPRO" w:eastAsia="HGMaruGothicMPRO" w:hAnsi="HGMaruGothicMPRO"/>
+                                <w:b/>
+                                <w:bCs/>
+                                <w:color w:val="0070C0"/>
+                                <w:kern w:val="24"/>
+                                <w:sz w:val="28"/>
+                                <w:szCs w:val="28"/>
+                              </w:rPr>
+                              <w:t xml:space="preserve"> </w:t>
+                            </w:r>
+                            <w:r>
+                              <w:rPr>
+                                <w:rFonts w:ascii="HGMaruGothicMPRO" w:eastAsia="HGMaruGothicMPRO" w:hAnsi="HGMaruGothicMPRO"/>
+                                <w:b/>
+                                <w:bCs/>
+                                <w:color w:val="0070C0"/>
+                                <w:kern w:val="24"/>
+                                <w:sz w:val="28"/>
+                                <w:szCs w:val="28"/>
+                              </w:rPr>
+                              <w:t xml:space="preserve">KIM </w:t>
+                            </w:r>
+                          </w:p>
+                          <w:p>
+                            <w:pPr>
+                              <w:jc w:val="center"/>
+                              <w:rPr>
+                                <w:color w:val="000000" w:themeColor="text1"/>
+                                <w:sz w:val="18"/>
+                                <w:szCs w:val="18"/>
+                              </w:rPr>
+                            </w:pPr>
+                            <w:r>
+                              <w:rPr>
+                                <w:rFonts w:ascii="HGMaruGothicMPRO" w:eastAsia="HGMaruGothicMPRO" w:hAnsi="HGMaruGothicMPRO"/>
+                                <w:color w:val="000000" w:themeColor="text1"/>
+                                <w:kern w:val="24"/>
+                                <w:sz w:val="18"/>
+                                <w:szCs w:val="18"/>
+                              </w:rPr>
+                              <w:t>Participant</w:t>
+                            </w:r>
+                          </w:p>
+                        </w:txbxContent>
+                      </wps:txbx>
+                      <wps:bodyPr wrap="square" rtlCol="0">
+                        <a:noAutofit/>
+                      </wps:bodyPr>
+                    </wps:wsp>
+                  </a:graphicData>
+                </a:graphic>
+                <wp14:sizeRelH relativeFrom="margin">
+                  <wp14:pctWidth>0</wp14:pctWidth>
+                </wp14:sizeRelH>
+                <wp14:sizeRelV relativeFrom="margin">
+                  <wp14:pctHeight>0</wp14:pctHeight>
+                </wp14:sizeRelV>
+              </wp:anchor>
+            </w:drawing>
+          </mc:Choice>
+          <mc:Fallback>
+            <w:pict>
+              <v:shape w14:anchorId="78584680" id="_x0000_s1074" type="#_x0000_t202" style="position:absolute;margin-left:185.45pt;margin-top:340.45pt;width:114.85pt;height:56pt;z-index:251729920;visibility:visible;mso-wrap-style:square;mso-width-percent:0;mso-height-percent:0;mso-wrap-distance-left:9pt;mso-wrap-distance-top:0;mso-wrap-distance-right:9pt;mso-wrap-distance-bottom:0;mso-position-horizontal:absolute;mso-position-horizontal-relative:text;mso-position-vertical:absolute;mso-position-vertical-relative:text;mso-width-percent:0;mso-height-percent:0;mso-width-relative:margin;mso-height-relative:margin;v-text-anchor:top" o:gfxdata="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" filled="f" stroked="f">
+                <v:textbox>
+                  <w:txbxContent>
+                    <w:p>
+                      <w:pPr>
+                        <w:jc w:val="center"/>
+                        <w:rPr>
+                          <w:rFonts w:ascii="HGMaruGothicMPRO" w:eastAsia="HGMaruGothicMPRO" w:hAnsi="HGMaruGothicMPRO"/>
+                          <w:b/>
+                          <w:bCs/>
+                          <w:color w:val="0070C0"/>
+                          <w:kern w:val="24"/>
+                          <w:sz w:val="18"/>
+                          <w:szCs w:val="18"/>
+                        </w:rPr>
+                      </w:pPr>
+                      <w:r>
+                        <w:rPr>
+                          <w:rFonts w:ascii="HGMaruGothicMPRO" w:eastAsia="HGMaruGothicMPRO" w:hAnsi="HGMaruGothicMPRO"/>
+                          <w:b/>
+                          <w:bCs/>
+                          <w:color w:val="0070C0"/>
+                          <w:kern w:val="24"/>
+                          <w:sz w:val="28"/>
+                          <w:szCs w:val="28"/>
+                        </w:rPr>
+                        <w:t>HOWARD</w:t>
+                      </w:r>
+                      <w:r>
+                        <w:rPr>
+                          <w:rFonts w:ascii="HGMaruGothicMPRO" w:eastAsia="HGMaruGothicMPRO" w:hAnsi="HGMaruGothicMPRO"/>
+                          <w:b/>
+                          <w:bCs/>
+                          <w:color w:val="0070C0"/>
+                          <w:kern w:val="24"/>
+                          <w:sz w:val="28"/>
+                          <w:szCs w:val="28"/>
+                        </w:rPr>
+                        <w:t xml:space="preserve"> </w:t>
+                      </w:r>
+                      <w:r>
+                        <w:rPr>
+                          <w:rFonts w:ascii="HGMaruGothicMPRO" w:eastAsia="HGMaruGothicMPRO" w:hAnsi="HGMaruGothicMPRO"/>
+                          <w:b/>
+                          <w:bCs/>
+                          <w:color w:val="0070C0"/>
+                          <w:kern w:val="24"/>
+                          <w:sz w:val="28"/>
+                          <w:szCs w:val="28"/>
+                        </w:rPr>
+                        <w:t xml:space="preserve">KIM </w:t>
+                      </w:r>
+                    </w:p>
+                    <w:p>
+                      <w:pPr>
+                        <w:jc w:val="center"/>
+                        <w:rPr>
+                          <w:color w:val="000000" w:themeColor="text1"/>
+                          <w:sz w:val="18"/>
+                          <w:szCs w:val="18"/>
+                        </w:rPr>
+                      </w:pPr>
+                      <w:r>
+                        <w:rPr>
+                          <w:rFonts w:ascii="HGMaruGothicMPRO" w:eastAsia="HGMaruGothicMPRO" w:hAnsi="HGMaruGothicMPRO"/>
+                          <w:color w:val="000000" w:themeColor="text1"/>
+                          <w:kern w:val="24"/>
+                          <w:sz w:val="18"/>
+                          <w:szCs w:val="18"/>
+                        </w:rPr>
+                        <w:t>Participant</w:t>
+                      </w:r>
+                    </w:p>
+                  </w:txbxContent>
+                </v:textbox>
+              </v:shape>
+            </w:pict>
+          </mc:Fallback>
+        </mc:AlternateContent>
+      </w:r>
+      <w:r>
+        <w:rPr>
+          <w:noProof/>
+        </w:rPr>
+        <mc:AlternateContent>
+          <mc:Choice Requires="wps">
+            <w:drawing>
               <wp:anchor distT="0" distB="0" distL="114300" distR="114300" simplePos="0" relativeHeight="251727872" behindDoc="0" locked="0" layoutInCell="1" allowOverlap="1" wp14:anchorId="41BF5608" wp14:editId="76B66FA4">
                 <wp:simplePos x="0" y="0"/>
                 <wp:positionH relativeFrom="column">
@@ -10946,7 +11151,7 @@
           </mc:Choice>
           <mc:Fallback>
             <w:pict>
-              <v:shape w14:anchorId="41BF5608" id="_x0000_s1074" type="#_x0000_t202" style="position:absolute;margin-left:24.55pt;margin-top:340.5pt;width:114.85pt;height:56pt;z-index:251727872;visibility:visible;mso-wrap-style:square;mso-width-percent:0;mso-height-percent:0;mso-wrap-distance-left:9pt;mso-wrap-distance-top:0;mso-wrap-distance-right:9pt;mso-wrap-distance-bottom:0;mso-position-horizontal:absolute;mso-position-horizontal-relative:text;mso-position-vertical:absolute;mso-position-vertical-relative:text;mso-width-percent:0;mso-height-percent:0;mso-width-relative:margin;mso-height-relative:margin;v-text-anchor:top" o:gfxdata="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" filled="f" stroked="f">
+              <v:shape w14:anchorId="41BF5608" id="_x0000_s1075" type="#_x0000_t202" style="position:absolute;margin-left:24.55pt;margin-top:340.5pt;width:114.85pt;height:56pt;z-index:251727872;visibility:visible;mso-wrap-style:square;mso-width-percent:0;mso-height-percent:0;mso-wrap-distance-left:9pt;mso-wrap-distance-top:0;mso-wrap-distance-right:9pt;mso-wrap-distance-bottom:0;mso-position-horizontal:absolute;mso-position-horizontal-relative:text;mso-position-vertical:absolute;mso-position-vertical-relative:text;mso-width-percent:0;mso-height-percent:0;mso-width-relative:margin;mso-height-relative:margin;v-text-anchor:top" o:gfxdata="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" filled="f" stroked="f">
                 <v:textbox>
                   <w:txbxContent>
                     <w:p>
@@ -11113,7 +11318,7 @@
           </mc:Choice>
           <mc:Fallback>
             <w:pict>
-              <v:shape w14:anchorId="4287B652" id="_x0000_s1075" type="#_x0000_t202" style="position:absolute;margin-left:499.75pt;margin-top:116.05pt;width:123.3pt;height:50.8pt;z-index:251726848;visibility:visible;mso-wrap-style:square;mso-width-percent:0;mso-height-percent:0;mso-wrap-distance-left:9pt;mso-wrap-distance-top:0;mso-wrap-distance-right:9pt;mso-wrap-distance-bottom:0;mso-position-horizontal:absolute;mso-position-horizontal-relative:text;mso-position-vertical:absolute;mso-position-vertical-relative:text;mso-width-percent:0;mso-height-percent:0;mso-width-relative:margin;mso-height-relative:margin;v-text-anchor:top" o:gfxdata="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" filled="f" stroked="f">
+              <v:shape w14:anchorId="4287B652" id="_x0000_s1076" type="#_x0000_t202" style="position:absolute;margin-left:499.75pt;margin-top:116.05pt;width:123.3pt;height:50.8pt;z-index:251726848;visibility:visible;mso-wrap-style:square;mso-width-percent:0;mso-height-percent:0;mso-wrap-distance-left:9pt;mso-wrap-distance-top:0;mso-wrap-distance-right:9pt;mso-wrap-distance-bottom:0;mso-position-horizontal:absolute;mso-position-horizontal-relative:text;mso-position-vertical:absolute;mso-position-vertical-relative:text;mso-width-percent:0;mso-height-percent:0;mso-width-relative:margin;mso-height-relative:margin;v-text-anchor:top" o:gfxdata="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" filled="f" stroked="f">
                 <v:textbox>
                   <w:txbxContent>
                     <w:p>
@@ -11280,7 +11485,7 @@
           </mc:Choice>
           <mc:Fallback>
             <w:pict>
-              <v:shape w14:anchorId="7E938406" id="_x0000_s1076" type="#_x0000_t202" style="position:absolute;margin-left:339.65pt;margin-top:112.65pt;width:130pt;height:48.25pt;z-index:251725824;visibility:visible;mso-wrap-style:square;mso-width-percent:0;mso-height-percent:0;mso-wrap-distance-left:9pt;mso-wrap-distance-top:0;mso-wrap-distance-right:9pt;mso-wrap-distance-bottom:0;mso-position-horizontal:absolute;mso-position-horizontal-relative:text;mso-position-vertical:absolute;mso-position-vertical-relative:text;mso-width-percent:0;mso-height-percent:0;mso-width-relative:margin;mso-height-relative:margin;v-text-anchor:top" o:gfxdata="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" filled="f" stroked="f">
+              <v:shape w14:anchorId="7E938406" id="_x0000_s1077" type="#_x0000_t202" style="position:absolute;margin-left:339.65pt;margin-top:112.65pt;width:130pt;height:48.25pt;z-index:251725824;visibility:visible;mso-wrap-style:square;mso-width-percent:0;mso-height-percent:0;mso-wrap-distance-left:9pt;mso-wrap-distance-top:0;mso-wrap-distance-right:9pt;mso-wrap-distance-bottom:0;mso-position-horizontal:absolute;mso-position-horizontal-relative:text;mso-position-vertical:absolute;mso-position-vertical-relative:text;mso-width-percent:0;mso-height-percent:0;mso-width-relative:margin;mso-height-relative:margin;v-text-anchor:top" o:gfxdata="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" filled="f" stroked="f">
                 <v:textbox>
                   <w:txbxContent>
                     <w:p>
@@ -11437,7 +11642,7 @@
           </mc:Choice>
           <mc:Fallback>
             <w:pict>
-              <v:shape w14:anchorId="0EB92A99" id="_x0000_s1077" type="#_x0000_t202" style="position:absolute;margin-left:179.6pt;margin-top:110.95pt;width:130pt;height:50pt;z-index:251724800;visibility:visible;mso-wrap-style:square;mso-width-percent:0;mso-height-percent:0;mso-wrap-distance-left:9pt;mso-wrap-distance-top:0;mso-wrap-distance-right:9pt;mso-wrap-distance-bottom:0;mso-position-horizontal:absolute;mso-position-horizontal-relative:text;mso-position-vertical:absolute;mso-position-vertical-relative:text;mso-width-percent:0;mso-height-percent:0;mso-width-relative:margin;mso-height-relative:margin;v-text-anchor:top" o:gfxdata="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" filled="f" stroked="f">
+              <v:shape w14:anchorId="0EB92A99" id="_x0000_s1078" type="#_x0000_t202" style="position:absolute;margin-left:179.6pt;margin-top:110.95pt;width:130pt;height:50pt;z-index:251724800;visibility:visible;mso-wrap-style:square;mso-width-percent:0;mso-height-percent:0;mso-wrap-distance-left:9pt;mso-wrap-distance-top:0;mso-wrap-distance-right:9pt;mso-wrap-distance-bottom:0;mso-position-horizontal:absolute;mso-position-horizontal-relative:text;mso-position-vertical:absolute;mso-position-vertical-relative:text;mso-width-percent:0;mso-height-percent:0;mso-width-relative:margin;mso-height-relative:margin;v-text-anchor:top" o:gfxdata="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" filled="f" stroked="f">
                 <v:textbox>
                   <w:txbxContent>
                     <w:p>
@@ -11619,7 +11824,7 @@
           </mc:Choice>
           <mc:Fallback>
             <w:pict>
-              <v:shape w14:anchorId="0AC93A71" id="_x0000_s1078" type="#_x0000_t202" style="position:absolute;margin-left:16.1pt;margin-top:110.95pt;width:130pt;height:73.7pt;z-index:251723776;visibility:visible;mso-wrap-style:square;mso-width-percent:0;mso-height-percent:0;mso-wrap-distance-left:9pt;mso-wrap-distance-top:0;mso-wrap-distance-right:9pt;mso-wrap-distance-bottom:0;mso-position-horizontal:absolute;mso-position-horizontal-relative:text;mso-position-vertical:absolute;mso-position-vertical-relative:text;mso-width-percent:0;mso-height-percent:0;mso-width-relative:margin;mso-height-relative:margin;v-text-anchor:top" o:gfxdata="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" filled="f" stroked="f">
+              <v:shape w14:anchorId="0AC93A71" id="_x0000_s1079" type="#_x0000_t202" style="position:absolute;margin-left:16.1pt;margin-top:110.95pt;width:130pt;height:73.7pt;z-index:251723776;visibility:visible;mso-wrap-style:square;mso-width-percent:0;mso-height-percent:0;mso-wrap-distance-left:9pt;mso-wrap-distance-top:0;mso-wrap-distance-right:9pt;mso-wrap-distance-bottom:0;mso-position-horizontal:absolute;mso-position-horizontal-relative:text;mso-position-vertical:absolute;mso-position-vertical-relative:text;mso-width-percent:0;mso-height-percent:0;mso-width-relative:margin;mso-height-relative:margin;v-text-anchor:top" o:gfxdata="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" filled="f" stroked="f">
                 <v:textbox>
                   <w:txbxContent>
                     <w:p>
@@ -11940,6 +12145,8 @@
           </wp:inline>
         </w:drawing>
       </w:r>
+      <w:bookmarkStart w:id="0" w:name="_GoBack"/>
+      <w:bookmarkEnd w:id="0"/>
       <w:r>
         <w:rPr>
           <w:noProof/>
@@ -12345,8 +12552,6 @@
       </w:r>
     </w:p>
     <w:p>
-      <w:bookmarkStart w:id="0" w:name="_GoBack"/>
-      <w:bookmarkEnd w:id="0"/>
       <w:r>
         <w:rPr>
           <w:noProof/>

--- a/admin/Hackathon Nametags.docx
+++ b/admin/Hackathon Nametags.docx
@@ -1863,17 +1863,7 @@
                                 <w:sz w:val="18"/>
                                 <w:szCs w:val="18"/>
                               </w:rPr>
-                              <w:t>Participan</w:t>
-                            </w:r>
-                            <w:r>
-                              <w:rPr>
-                                <w:rFonts w:ascii="HGMaruGothicMPRO" w:eastAsia="HGMaruGothicMPRO" w:hAnsi="HGMaruGothicMPRO"/>
-                                <w:color w:val="000000" w:themeColor="text1"/>
-                                <w:kern w:val="24"/>
-                                <w:sz w:val="18"/>
-                                <w:szCs w:val="18"/>
-                              </w:rPr>
-                              <w:t>t/Organizer</w:t>
+                              <w:t>Participant/Organizer</w:t>
                             </w:r>
                           </w:p>
                         </w:txbxContent>
@@ -7248,31 +7238,7 @@
                                 <w:sz w:val="28"/>
                                 <w:szCs w:val="28"/>
                               </w:rPr>
-                              <w:t>SONAL</w:t>
-                            </w:r>
-                            <w:r>
-                              <w:rPr>
-                                <w:rFonts w:ascii="HGMaruGothicMPRO" w:eastAsia="HGMaruGothicMPRO" w:hAnsi="HGMaruGothicMPRO"/>
-                                <w:b/>
-                                <w:bCs/>
-                                <w:color w:val="0070C0"/>
-                                <w:kern w:val="24"/>
-                                <w:sz w:val="28"/>
-                                <w:szCs w:val="28"/>
-                              </w:rPr>
-                              <w:t xml:space="preserve"> </w:t>
-                            </w:r>
-                            <w:r>
-                              <w:rPr>
-                                <w:rFonts w:ascii="HGMaruGothicMPRO" w:eastAsia="HGMaruGothicMPRO" w:hAnsi="HGMaruGothicMPRO"/>
-                                <w:b/>
-                                <w:bCs/>
-                                <w:color w:val="0070C0"/>
-                                <w:kern w:val="24"/>
-                                <w:sz w:val="28"/>
-                                <w:szCs w:val="28"/>
-                              </w:rPr>
-                              <w:t>MENDIRATTA</w:t>
+                              <w:t>SONAL MENDIRATTA</w:t>
                             </w:r>
                           </w:p>
                           <w:p>
@@ -7453,31 +7419,7 @@
                                 <w:sz w:val="28"/>
                                 <w:szCs w:val="28"/>
                               </w:rPr>
-                              <w:t>SEPEHR</w:t>
-                            </w:r>
-                            <w:r>
-                              <w:rPr>
-                                <w:rFonts w:ascii="HGMaruGothicMPRO" w:eastAsia="HGMaruGothicMPRO" w:hAnsi="HGMaruGothicMPRO"/>
-                                <w:b/>
-                                <w:bCs/>
-                                <w:color w:val="0070C0"/>
-                                <w:kern w:val="24"/>
-                                <w:sz w:val="28"/>
-                                <w:szCs w:val="28"/>
-                              </w:rPr>
-                              <w:t xml:space="preserve"> </w:t>
-                            </w:r>
-                            <w:r>
-                              <w:rPr>
-                                <w:rFonts w:ascii="HGMaruGothicMPRO" w:eastAsia="HGMaruGothicMPRO" w:hAnsi="HGMaruGothicMPRO"/>
-                                <w:b/>
-                                <w:bCs/>
-                                <w:color w:val="0070C0"/>
-                                <w:kern w:val="24"/>
-                                <w:sz w:val="28"/>
-                                <w:szCs w:val="28"/>
-                              </w:rPr>
-                              <w:t>EFTEKHARIAN</w:t>
+                              <w:t>SEPEHR EFTEKHARIAN</w:t>
                             </w:r>
                           </w:p>
                           <w:p>
@@ -7815,31 +7757,7 @@
                                 <w:sz w:val="28"/>
                                 <w:szCs w:val="28"/>
                               </w:rPr>
-                              <w:t>SADAF</w:t>
-                            </w:r>
-                            <w:r>
-                              <w:rPr>
-                                <w:rFonts w:ascii="HGMaruGothicMPRO" w:eastAsia="HGMaruGothicMPRO" w:hAnsi="HGMaruGothicMPRO"/>
-                                <w:b/>
-                                <w:bCs/>
-                                <w:color w:val="0070C0"/>
-                                <w:kern w:val="24"/>
-                                <w:sz w:val="28"/>
-                                <w:szCs w:val="28"/>
-                              </w:rPr>
-                              <w:t xml:space="preserve"> </w:t>
-                            </w:r>
-                            <w:r>
-                              <w:rPr>
-                                <w:rFonts w:ascii="HGMaruGothicMPRO" w:eastAsia="HGMaruGothicMPRO" w:hAnsi="HGMaruGothicMPRO"/>
-                                <w:b/>
-                                <w:bCs/>
-                                <w:color w:val="0070C0"/>
-                                <w:kern w:val="24"/>
-                                <w:sz w:val="28"/>
-                                <w:szCs w:val="28"/>
-                              </w:rPr>
-                              <w:t>MEHDI ZADEH</w:t>
+                              <w:t>SADAF MEHDI ZADEH</w:t>
                             </w:r>
                           </w:p>
                           <w:p>
@@ -8020,31 +7938,7 @@
                                 <w:sz w:val="28"/>
                                 <w:szCs w:val="28"/>
                               </w:rPr>
-                              <w:t>SARAH</w:t>
-                            </w:r>
-                            <w:r>
-                              <w:rPr>
-                                <w:rFonts w:ascii="HGMaruGothicMPRO" w:eastAsia="HGMaruGothicMPRO" w:hAnsi="HGMaruGothicMPRO"/>
-                                <w:b/>
-                                <w:bCs/>
-                                <w:color w:val="0070C0"/>
-                                <w:kern w:val="24"/>
-                                <w:sz w:val="28"/>
-                                <w:szCs w:val="28"/>
-                              </w:rPr>
-                              <w:t xml:space="preserve"> </w:t>
-                            </w:r>
-                            <w:r>
-                              <w:rPr>
-                                <w:rFonts w:ascii="HGMaruGothicMPRO" w:eastAsia="HGMaruGothicMPRO" w:hAnsi="HGMaruGothicMPRO"/>
-                                <w:b/>
-                                <w:bCs/>
-                                <w:color w:val="0070C0"/>
-                                <w:kern w:val="24"/>
-                                <w:sz w:val="28"/>
-                                <w:szCs w:val="28"/>
-                              </w:rPr>
-                              <w:t>LIU</w:t>
+                              <w:t>SARAH LIU</w:t>
                             </w:r>
                           </w:p>
                           <w:p>
@@ -8406,31 +8300,7 @@
                                 <w:sz w:val="28"/>
                                 <w:szCs w:val="28"/>
                               </w:rPr>
-                              <w:t>RYAN</w:t>
-                            </w:r>
-                            <w:r>
-                              <w:rPr>
-                                <w:rFonts w:ascii="HGMaruGothicMPRO" w:eastAsia="HGMaruGothicMPRO" w:hAnsi="HGMaruGothicMPRO"/>
-                                <w:b/>
-                                <w:bCs/>
-                                <w:color w:val="0070C0"/>
-                                <w:kern w:val="24"/>
-                                <w:sz w:val="28"/>
-                                <w:szCs w:val="28"/>
-                              </w:rPr>
-                              <w:t xml:space="preserve"> </w:t>
-                            </w:r>
-                            <w:r>
-                              <w:rPr>
-                                <w:rFonts w:ascii="HGMaruGothicMPRO" w:eastAsia="HGMaruGothicMPRO" w:hAnsi="HGMaruGothicMPRO"/>
-                                <w:b/>
-                                <w:bCs/>
-                                <w:color w:val="0070C0"/>
-                                <w:kern w:val="24"/>
-                                <w:sz w:val="28"/>
-                                <w:szCs w:val="28"/>
-                              </w:rPr>
-                              <w:t>LUU</w:t>
+                              <w:t>RYAN LUU</w:t>
                             </w:r>
                           </w:p>
                           <w:p>
@@ -10852,6 +10722,167 @@
         <mc:AlternateContent>
           <mc:Choice Requires="wps">
             <w:drawing>
+              <wp:anchor distT="0" distB="0" distL="114300" distR="114300" simplePos="0" relativeHeight="251731968" behindDoc="0" locked="0" layoutInCell="1" allowOverlap="1" wp14:anchorId="2E0A0BDA" wp14:editId="78D89CCF">
+                <wp:simplePos x="0" y="0"/>
+                <wp:positionH relativeFrom="column">
+                  <wp:posOffset>4399280</wp:posOffset>
+                </wp:positionH>
+                <wp:positionV relativeFrom="paragraph">
+                  <wp:posOffset>4323491</wp:posOffset>
+                </wp:positionV>
+                <wp:extent cx="1458333" cy="711200"/>
+                <wp:effectExtent l="0" t="0" r="0" b="0"/>
+                <wp:wrapNone/>
+                <wp:docPr id="2" name="TextBox 12"/>
+                <wp:cNvGraphicFramePr/>
+                <a:graphic xmlns:a="http://schemas.openxmlformats.org/drawingml/2006/main">
+                  <a:graphicData uri="http://schemas.microsoft.com/office/word/2010/wordprocessingShape">
+                    <wps:wsp>
+                      <wps:cNvSpPr txBox="1"/>
+                      <wps:spPr>
+                        <a:xfrm>
+                          <a:off x="0" y="0"/>
+                          <a:ext cx="1458333" cy="711200"/>
+                        </a:xfrm>
+                        <a:prstGeom prst="rect">
+                          <a:avLst/>
+                        </a:prstGeom>
+                        <a:noFill/>
+                      </wps:spPr>
+                      <wps:txbx>
+                        <w:txbxContent>
+                          <w:p>
+                            <w:pPr>
+                              <w:jc w:val="center"/>
+                              <w:rPr>
+                                <w:rFonts w:ascii="HGMaruGothicMPRO" w:eastAsia="HGMaruGothicMPRO" w:hAnsi="HGMaruGothicMPRO"/>
+                                <w:b/>
+                                <w:bCs/>
+                                <w:color w:val="0070C0"/>
+                                <w:kern w:val="24"/>
+                                <w:sz w:val="18"/>
+                                <w:szCs w:val="18"/>
+                              </w:rPr>
+                            </w:pPr>
+                            <w:r>
+                              <w:rPr>
+                                <w:rFonts w:ascii="HGMaruGothicMPRO" w:eastAsia="HGMaruGothicMPRO" w:hAnsi="HGMaruGothicMPRO"/>
+                                <w:b/>
+                                <w:bCs/>
+                                <w:color w:val="0070C0"/>
+                                <w:kern w:val="24"/>
+                                <w:sz w:val="28"/>
+                                <w:szCs w:val="28"/>
+                              </w:rPr>
+                              <w:t>SAMEER RATHI</w:t>
+                            </w:r>
+                          </w:p>
+                          <w:p>
+                            <w:pPr>
+                              <w:jc w:val="center"/>
+                              <w:rPr>
+                                <w:color w:val="000000" w:themeColor="text1"/>
+                                <w:sz w:val="18"/>
+                                <w:szCs w:val="18"/>
+                              </w:rPr>
+                            </w:pPr>
+                            <w:r>
+                              <w:rPr>
+                                <w:rFonts w:ascii="HGMaruGothicMPRO" w:eastAsia="HGMaruGothicMPRO" w:hAnsi="HGMaruGothicMPRO"/>
+                                <w:color w:val="000000" w:themeColor="text1"/>
+                                <w:kern w:val="24"/>
+                                <w:sz w:val="18"/>
+                                <w:szCs w:val="18"/>
+                              </w:rPr>
+                              <w:t>Volunteer/Organizer</w:t>
+                            </w:r>
+                          </w:p>
+                        </w:txbxContent>
+                      </wps:txbx>
+                      <wps:bodyPr wrap="square" rtlCol="0">
+                        <a:noAutofit/>
+                      </wps:bodyPr>
+                    </wps:wsp>
+                  </a:graphicData>
+                </a:graphic>
+                <wp14:sizeRelH relativeFrom="margin">
+                  <wp14:pctWidth>0</wp14:pctWidth>
+                </wp14:sizeRelH>
+                <wp14:sizeRelV relativeFrom="margin">
+                  <wp14:pctHeight>0</wp14:pctHeight>
+                </wp14:sizeRelV>
+              </wp:anchor>
+            </w:drawing>
+          </mc:Choice>
+          <mc:Fallback>
+            <w:pict>
+              <v:shapetype w14:anchorId="2E0A0BDA" id="_x0000_t202" coordsize="21600,21600" o:spt="202" path="m,l,21600r21600,l21600,xe">
+                <v:stroke joinstyle="miter"/>
+                <v:path gradientshapeok="t" o:connecttype="rect"/>
+              </v:shapetype>
+              <v:shape id="_x0000_s1074" type="#_x0000_t202" style="position:absolute;margin-left:346.4pt;margin-top:340.45pt;width:114.85pt;height:56pt;z-index:251731968;visibility:visible;mso-wrap-style:square;mso-width-percent:0;mso-height-percent:0;mso-wrap-distance-left:9pt;mso-wrap-distance-top:0;mso-wrap-distance-right:9pt;mso-wrap-distance-bottom:0;mso-position-horizontal:absolute;mso-position-horizontal-relative:text;mso-position-vertical:absolute;mso-position-vertical-relative:text;mso-width-percent:0;mso-height-percent:0;mso-width-relative:margin;mso-height-relative:margin;v-text-anchor:top" o:gfxdata="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" filled="f" stroked="f">
+                <v:textbox>
+                  <w:txbxContent>
+                    <w:p>
+                      <w:pPr>
+                        <w:jc w:val="center"/>
+                        <w:rPr>
+                          <w:rFonts w:ascii="HGMaruGothicMPRO" w:eastAsia="HGMaruGothicMPRO" w:hAnsi="HGMaruGothicMPRO"/>
+                          <w:b/>
+                          <w:bCs/>
+                          <w:color w:val="0070C0"/>
+                          <w:kern w:val="24"/>
+                          <w:sz w:val="18"/>
+                          <w:szCs w:val="18"/>
+                        </w:rPr>
+                      </w:pPr>
+                      <w:r>
+                        <w:rPr>
+                          <w:rFonts w:ascii="HGMaruGothicMPRO" w:eastAsia="HGMaruGothicMPRO" w:hAnsi="HGMaruGothicMPRO"/>
+                          <w:b/>
+                          <w:bCs/>
+                          <w:color w:val="0070C0"/>
+                          <w:kern w:val="24"/>
+                          <w:sz w:val="28"/>
+                          <w:szCs w:val="28"/>
+                        </w:rPr>
+                        <w:t>SAMEER RATHI</w:t>
+                      </w:r>
+                    </w:p>
+                    <w:p>
+                      <w:pPr>
+                        <w:jc w:val="center"/>
+                        <w:rPr>
+                          <w:color w:val="000000" w:themeColor="text1"/>
+                          <w:sz w:val="18"/>
+                          <w:szCs w:val="18"/>
+                        </w:rPr>
+                      </w:pPr>
+                      <w:r>
+                        <w:rPr>
+                          <w:rFonts w:ascii="HGMaruGothicMPRO" w:eastAsia="HGMaruGothicMPRO" w:hAnsi="HGMaruGothicMPRO"/>
+                          <w:color w:val="000000" w:themeColor="text1"/>
+                          <w:kern w:val="24"/>
+                          <w:sz w:val="18"/>
+                          <w:szCs w:val="18"/>
+                        </w:rPr>
+                        <w:t>Volunteer/Organizer</w:t>
+                      </w:r>
+                    </w:p>
+                  </w:txbxContent>
+                </v:textbox>
+              </v:shape>
+            </w:pict>
+          </mc:Fallback>
+        </mc:AlternateContent>
+      </w:r>
+      <w:r>
+        <w:rPr>
+          <w:noProof/>
+        </w:rPr>
+        <mc:AlternateContent>
+          <mc:Choice Requires="wps">
+            <w:drawing>
               <wp:anchor distT="0" distB="0" distL="114300" distR="114300" simplePos="0" relativeHeight="251729920" behindDoc="0" locked="0" layoutInCell="1" allowOverlap="1" wp14:anchorId="78584680" wp14:editId="4A651EED">
                 <wp:simplePos x="0" y="0"/>
                 <wp:positionH relativeFrom="column">
@@ -10904,31 +10935,7 @@
                                 <w:sz w:val="28"/>
                                 <w:szCs w:val="28"/>
                               </w:rPr>
-                              <w:t>HOWARD</w:t>
-                            </w:r>
-                            <w:r>
-                              <w:rPr>
-                                <w:rFonts w:ascii="HGMaruGothicMPRO" w:eastAsia="HGMaruGothicMPRO" w:hAnsi="HGMaruGothicMPRO"/>
-                                <w:b/>
-                                <w:bCs/>
-                                <w:color w:val="0070C0"/>
-                                <w:kern w:val="24"/>
-                                <w:sz w:val="28"/>
-                                <w:szCs w:val="28"/>
-                              </w:rPr>
-                              <w:t xml:space="preserve"> </w:t>
-                            </w:r>
-                            <w:r>
-                              <w:rPr>
-                                <w:rFonts w:ascii="HGMaruGothicMPRO" w:eastAsia="HGMaruGothicMPRO" w:hAnsi="HGMaruGothicMPRO"/>
-                                <w:b/>
-                                <w:bCs/>
-                                <w:color w:val="0070C0"/>
-                                <w:kern w:val="24"/>
-                                <w:sz w:val="28"/>
-                                <w:szCs w:val="28"/>
-                              </w:rPr>
-                              <w:t xml:space="preserve">KIM </w:t>
+                              <w:t xml:space="preserve">HOWARD KIM </w:t>
                             </w:r>
                           </w:p>
                           <w:p>
@@ -11757,31 +11764,7 @@
                                 <w:sz w:val="28"/>
                                 <w:szCs w:val="28"/>
                               </w:rPr>
-                              <w:t>YONGYUAN</w:t>
-                            </w:r>
-                            <w:r>
-                              <w:rPr>
-                                <w:rFonts w:ascii="HGMaruGothicMPRO" w:eastAsia="HGMaruGothicMPRO" w:hAnsi="HGMaruGothicMPRO"/>
-                                <w:b/>
-                                <w:bCs/>
-                                <w:color w:val="0070C0"/>
-                                <w:kern w:val="24"/>
-                                <w:sz w:val="28"/>
-                                <w:szCs w:val="28"/>
-                              </w:rPr>
-                              <w:t xml:space="preserve"> </w:t>
-                            </w:r>
-                            <w:r>
-                              <w:rPr>
-                                <w:rFonts w:ascii="HGMaruGothicMPRO" w:eastAsia="HGMaruGothicMPRO" w:hAnsi="HGMaruGothicMPRO"/>
-                                <w:b/>
-                                <w:bCs/>
-                                <w:color w:val="0070C0"/>
-                                <w:kern w:val="24"/>
-                                <w:sz w:val="28"/>
-                                <w:szCs w:val="28"/>
-                              </w:rPr>
-                              <w:t>WAN</w:t>
+                              <w:t>YONGYUAN WAN</w:t>
                             </w:r>
                           </w:p>
                           <w:p>
@@ -12145,8 +12128,6 @@
           </wp:inline>
         </w:drawing>
       </w:r>
-      <w:bookmarkStart w:id="0" w:name="_GoBack"/>
-      <w:bookmarkEnd w:id="0"/>
       <w:r>
         <w:rPr>
           <w:noProof/>
@@ -12227,6 +12208,8 @@
           </wp:inline>
         </w:drawing>
       </w:r>
+      <w:bookmarkStart w:id="0" w:name="_GoBack"/>
+      <w:bookmarkEnd w:id="0"/>
     </w:p>
     <w:p>
       <w:r>
